--- a/doc/詞/宋朝/李煜/李煜-浪淘沙‧簾外雨潺潺.docx
+++ b/doc/詞/宋朝/李煜/李煜-浪淘沙‧簾外雨潺潺.docx
@@ -1,6 +1,6 @@
 
 <file path=word/document.xml><?xml version="1.0" encoding="utf-8"?>
-<w:document xmlns:wpc="http://schemas.microsoft.com/office/word/2010/wordprocessingCanvas" xmlns:cx="http://schemas.microsoft.com/office/drawing/2014/chartex" xmlns:cx1="http://schemas.microsoft.com/office/drawing/2015/9/8/chartex" xmlns:cx2="http://schemas.microsoft.com/office/drawing/2015/10/21/chartex" xmlns:cx3="http://schemas.microsoft.com/office/drawing/2016/5/9/chartex" xmlns:cx4="http://schemas.microsoft.com/office/drawing/2016/5/10/chartex" xmlns:cx5="http://schemas.microsoft.com/office/drawing/2016/5/11/chartex" xmlns:cx6="http://schemas.microsoft.com/office/drawing/2016/5/12/chartex" xmlns:cx7="http://schemas.microsoft.com/office/drawing/2016/5/13/chartex" xmlns:cx8="http://schemas.microsoft.com/office/drawing/2016/5/14/chartex" xmlns:mc="http://schemas.openxmlformats.org/markup-compatibility/2006" xmlns:aink="http://schemas.microsoft.com/office/drawing/2016/ink" xmlns:am3d="http://schemas.microsoft.com/office/drawing/2017/model3d" xmlns:o="urn:schemas-microsoft-com:office:office" xmlns:oel="http://schemas.microsoft.com/office/2019/extlst" xmlns:r="http://schemas.openxmlformats.org/officeDocument/2006/relationships" xmlns:m="http://schemas.openxmlformats.org/officeDocument/2006/math" xmlns:v="urn:schemas-microsoft-com:vml" xmlns:wp14="http://schemas.microsoft.com/office/word/2010/wordprocessingDrawing" xmlns:wp="http://schemas.openxmlformats.org/drawingml/2006/wordprocessingDrawing" xmlns:w10="urn:schemas-microsoft-com:office:word" xmlns:w="http://schemas.openxmlformats.org/wordprocessingml/2006/main" xmlns:w14="http://schemas.microsoft.com/office/word/2010/wordml" xmlns:w15="http://schemas.microsoft.com/office/word/2012/wordml" xmlns:w16cex="http://schemas.microsoft.com/office/word/2018/wordml/cex" xmlns:w16cid="http://schemas.microsoft.com/office/word/2016/wordml/cid" xmlns:w16="http://schemas.microsoft.com/office/word/2018/wordml" xmlns:w16sdtdh="http://schemas.microsoft.com/office/word/2020/wordml/sdtdatahash" xmlns:w16se="http://schemas.microsoft.com/office/word/2015/wordml/symex" xmlns:wpg="http://schemas.microsoft.com/office/word/2010/wordprocessingGroup" xmlns:wpi="http://schemas.microsoft.com/office/word/2010/wordprocessingInk" xmlns:wne="http://schemas.microsoft.com/office/word/2006/wordml" xmlns:wps="http://schemas.microsoft.com/office/word/2010/wordprocessingShape" mc:Ignorable="w14 w15 w16se w16cid w16 w16cex w16sdtdh wp14">
+<w:document xmlns:wpc="http://schemas.microsoft.com/office/word/2010/wordprocessingCanvas" xmlns:cx="http://schemas.microsoft.com/office/drawing/2014/chartex" xmlns:cx1="http://schemas.microsoft.com/office/drawing/2015/9/8/chartex" xmlns:cx2="http://schemas.microsoft.com/office/drawing/2015/10/21/chartex" xmlns:cx3="http://schemas.microsoft.com/office/drawing/2016/5/9/chartex" xmlns:cx4="http://schemas.microsoft.com/office/drawing/2016/5/10/chartex" xmlns:cx5="http://schemas.microsoft.com/office/drawing/2016/5/11/chartex" xmlns:cx6="http://schemas.microsoft.com/office/drawing/2016/5/12/chartex" xmlns:cx7="http://schemas.microsoft.com/office/drawing/2016/5/13/chartex" xmlns:cx8="http://schemas.microsoft.com/office/drawing/2016/5/14/chartex" xmlns:mc="http://schemas.openxmlformats.org/markup-compatibility/2006" xmlns:aink="http://schemas.microsoft.com/office/drawing/2016/ink" xmlns:am3d="http://schemas.microsoft.com/office/drawing/2017/model3d" xmlns:o="urn:schemas-microsoft-com:office:office" xmlns:oel="http://schemas.microsoft.com/office/2019/extlst" xmlns:r="http://schemas.openxmlformats.org/officeDocument/2006/relationships" xmlns:m="http://schemas.openxmlformats.org/officeDocument/2006/math" xmlns:v="urn:schemas-microsoft-com:vml" xmlns:wp14="http://schemas.microsoft.com/office/word/2010/wordprocessingDrawing" xmlns:wp="http://schemas.openxmlformats.org/drawingml/2006/wordprocessingDrawing" xmlns:w10="urn:schemas-microsoft-com:office:word" xmlns:w="http://schemas.openxmlformats.org/wordprocessingml/2006/main" xmlns:w14="http://schemas.microsoft.com/office/word/2010/wordml" xmlns:w15="http://schemas.microsoft.com/office/word/2012/wordml" xmlns:w16cex="http://schemas.microsoft.com/office/word/2018/wordml/cex" xmlns:w16cid="http://schemas.microsoft.com/office/word/2016/wordml/cid" xmlns:w16="http://schemas.microsoft.com/office/word/2018/wordml" xmlns:w16du="http://schemas.microsoft.com/office/word/2023/wordml/word16du" xmlns:w16sdtdh="http://schemas.microsoft.com/office/word/2020/wordml/sdtdatahash" xmlns:w16se="http://schemas.microsoft.com/office/word/2015/wordml/symex" xmlns:wpg="http://schemas.microsoft.com/office/word/2010/wordprocessingGroup" xmlns:wpi="http://schemas.microsoft.com/office/word/2010/wordprocessingInk" xmlns:wne="http://schemas.microsoft.com/office/word/2006/wordml" xmlns:wps="http://schemas.microsoft.com/office/word/2010/wordprocessingShape" mc:Ignorable="w14 w15 w16se w16cid w16 w16cex w16sdtdh wp14">
   <w:body>
     <w:p>
       <w:pPr>
@@ -291,9 +291,18 @@
       <w:r>
         <w:rPr>
           <w:rFonts w:hint="eastAsia"/>
-          <w:szCs w:val="28"/>
-        </w:rPr>
-        <w:t>五更時的冷寒。只有迷夢中忘掉自身是羈旅之客，才能享受片時的歡娛。獨自一人在太陽下山時在高樓上倚靠欄</w:t>
+          <w:b/>
+          <w:bCs/>
+          <w:szCs w:val="28"/>
+        </w:rPr>
+        <w:t>五更</w:t>
+      </w:r>
+      <w:r>
+        <w:rPr>
+          <w:rFonts w:hint="eastAsia"/>
+          <w:szCs w:val="28"/>
+        </w:rPr>
+        <w:t>時的冷寒。只有迷夢中忘掉自身是羈旅之客，才能享受片時的歡娛。獨自一人在太陽下山時在高樓上倚靠欄</w:t>
       </w:r>
       <w:proofErr w:type="gramStart"/>
       <w:r>
@@ -1146,11 +1155,21 @@
         <w:rPr>
           <w:szCs w:val="28"/>
         </w:rPr>
-        <w:t>3個兒子，恩寵日盛。然而天</w:t>
+        <w:t>3個兒子，恩寵日盛。然而</w:t>
+      </w:r>
+      <w:r>
+        <w:rPr>
+          <w:b/>
+          <w:bCs/>
+          <w:szCs w:val="28"/>
+        </w:rPr>
+        <w:t>天</w:t>
       </w:r>
       <w:proofErr w:type="gramStart"/>
       <w:r>
         <w:rPr>
+          <w:b/>
+          <w:bCs/>
           <w:szCs w:val="28"/>
         </w:rPr>
         <w:t>不假年</w:t>
@@ -1182,7 +1201,21 @@
         <w:rPr>
           <w:szCs w:val="28"/>
         </w:rPr>
-        <w:t>突然一病不起，很快就撒手人寰。就在</w:t>
+        <w:t>突然一病不起，很快就</w:t>
+      </w:r>
+      <w:r>
+        <w:rPr>
+          <w:b/>
+          <w:bCs/>
+          <w:szCs w:val="28"/>
+        </w:rPr>
+        <w:t>撒手人寰</w:t>
+      </w:r>
+      <w:r>
+        <w:rPr>
+          <w:szCs w:val="28"/>
+        </w:rPr>
+        <w:t>。就在</w:t>
       </w:r>
       <w:r>
         <w:rPr>
@@ -1482,7 +1515,23 @@
           <w:bCs/>
           <w:szCs w:val="28"/>
         </w:rPr>
-        <w:t>的雨聲，想到春天快要過去了，心中生出無限孤寂。一個“寒”字不僅寫出了身體的寒冷，更滲出了內心的淒涼感受。</w:t>
+        <w:t>的雨聲，想到春天快要過去了，心中生出無限孤寂。一個“寒”字不僅寫出了身體的寒冷，更</w:t>
+      </w:r>
+      <w:r>
+        <w:rPr>
+          <w:rFonts w:hint="eastAsia"/>
+          <w:b/>
+          <w:szCs w:val="28"/>
+        </w:rPr>
+        <w:t>滲出</w:t>
+      </w:r>
+      <w:r>
+        <w:rPr>
+          <w:rFonts w:hint="eastAsia"/>
+          <w:bCs/>
+          <w:szCs w:val="28"/>
+        </w:rPr>
+        <w:t>了內心的淒涼感受。</w:t>
       </w:r>
       <w:proofErr w:type="gramStart"/>
       <w:r>
@@ -1844,134 +1893,6 @@
           <w:bdr w:val="single" w:sz="4" w:space="0" w:color="auto"/>
         </w:rPr>
         <w:t>補充</w:t>
-      </w:r>
-    </w:p>
-    <w:p>
-      <w:pPr>
-        <w:pStyle w:val="aa"/>
-        <w:numPr>
-          <w:ilvl w:val="0"/>
-          <w:numId w:val="40"/>
-        </w:numPr>
-        <w:spacing w:line="460" w:lineRule="exact"/>
-        <w:ind w:leftChars="0" w:right="0"/>
-        <w:rPr>
-          <w:szCs w:val="28"/>
-        </w:rPr>
-      </w:pPr>
-      <w:r>
-        <w:rPr>
-          <w:rFonts w:hint="eastAsia"/>
-          <w:szCs w:val="28"/>
-        </w:rPr>
-        <w:t>天</w:t>
-      </w:r>
-      <w:proofErr w:type="gramStart"/>
-      <w:r>
-        <w:rPr>
-          <w:rFonts w:hint="eastAsia"/>
-          <w:szCs w:val="28"/>
-        </w:rPr>
-        <w:t>不假年</w:t>
-      </w:r>
-      <w:proofErr w:type="gramEnd"/>
-      <w:r>
-        <w:rPr>
-          <w:rFonts w:hint="eastAsia"/>
-          <w:szCs w:val="28"/>
-        </w:rPr>
-        <w:t>：</w:t>
-      </w:r>
-      <w:r>
-        <w:rPr>
-          <w:rFonts w:hint="eastAsia"/>
-          <w:szCs w:val="28"/>
-        </w:rPr>
-        <w:t>天公不借以壽命，指壽命不長。</w:t>
-      </w:r>
-    </w:p>
-    <w:p>
-      <w:pPr>
-        <w:pStyle w:val="aa"/>
-        <w:numPr>
-          <w:ilvl w:val="0"/>
-          <w:numId w:val="40"/>
-        </w:numPr>
-        <w:spacing w:line="460" w:lineRule="exact"/>
-        <w:ind w:leftChars="0" w:right="0"/>
-        <w:rPr>
-          <w:szCs w:val="28"/>
-        </w:rPr>
-      </w:pPr>
-      <w:r>
-        <w:rPr>
-          <w:rFonts w:hint="eastAsia"/>
-          <w:szCs w:val="28"/>
-        </w:rPr>
-        <w:t>撒手人寰</w:t>
-      </w:r>
-      <w:r>
-        <w:rPr>
-          <w:rFonts w:hint="eastAsia"/>
-          <w:szCs w:val="28"/>
-        </w:rPr>
-        <w:t>(</w:t>
-      </w:r>
-      <w:proofErr w:type="gramStart"/>
-      <w:r>
-        <w:rPr>
-          <w:rFonts w:hint="eastAsia"/>
-          <w:color w:val="FF0000"/>
-          <w:sz w:val="16"/>
-          <w:szCs w:val="16"/>
-        </w:rPr>
-        <w:t>ㄏㄨㄢˊ</w:t>
-      </w:r>
-      <w:proofErr w:type="gramEnd"/>
-      <w:r>
-        <w:rPr>
-          <w:rFonts w:hint="eastAsia"/>
-          <w:szCs w:val="28"/>
-        </w:rPr>
-        <w:t>)：</w:t>
-      </w:r>
-      <w:r>
-        <w:rPr>
-          <w:rFonts w:hint="eastAsia"/>
-          <w:szCs w:val="28"/>
-        </w:rPr>
-        <w:t>比喻人去世。</w:t>
-      </w:r>
-    </w:p>
-    <w:p>
-      <w:pPr>
-        <w:pStyle w:val="aa"/>
-        <w:spacing w:line="460" w:lineRule="exact"/>
-        <w:ind w:leftChars="0" w:right="0" w:firstLine="0"/>
-        <w:rPr>
-          <w:szCs w:val="28"/>
-        </w:rPr>
-      </w:pPr>
-      <w:r>
-        <w:rPr>
-          <w:rFonts w:hint="eastAsia"/>
-          <w:szCs w:val="28"/>
-        </w:rPr>
-        <w:t>人寰</w:t>
-      </w:r>
-      <w:r>
-        <w:rPr>
-          <w:rFonts w:hint="eastAsia"/>
-          <w:szCs w:val="28"/>
-        </w:rPr>
-        <w:t>：</w:t>
-      </w:r>
-      <w:r>
-        <w:rPr>
-          <w:rFonts w:hint="eastAsia"/>
-          <w:szCs w:val="28"/>
-        </w:rPr>
-        <w:t>人世、人間。如：「慘絕人寰」。</w:t>
       </w:r>
     </w:p>
     <w:p>
@@ -2135,6 +2056,7 @@
         <w:spacing w:line="460" w:lineRule="exact"/>
         <w:ind w:leftChars="0" w:right="0"/>
         <w:rPr>
+          <w:rFonts w:hint="eastAsia"/>
           <w:szCs w:val="28"/>
         </w:rPr>
       </w:pPr>
@@ -2160,6 +2082,134 @@
           <w:szCs w:val="28"/>
         </w:rPr>
         <w:t>，即天將亮時。</w:t>
+      </w:r>
+    </w:p>
+    <w:p>
+      <w:pPr>
+        <w:pStyle w:val="aa"/>
+        <w:numPr>
+          <w:ilvl w:val="0"/>
+          <w:numId w:val="40"/>
+        </w:numPr>
+        <w:spacing w:line="460" w:lineRule="exact"/>
+        <w:ind w:leftChars="0" w:right="0"/>
+        <w:rPr>
+          <w:szCs w:val="28"/>
+        </w:rPr>
+      </w:pPr>
+      <w:r>
+        <w:rPr>
+          <w:rFonts w:hint="eastAsia"/>
+          <w:szCs w:val="28"/>
+        </w:rPr>
+        <w:t>天</w:t>
+      </w:r>
+      <w:proofErr w:type="gramStart"/>
+      <w:r>
+        <w:rPr>
+          <w:rFonts w:hint="eastAsia"/>
+          <w:szCs w:val="28"/>
+        </w:rPr>
+        <w:t>不假年</w:t>
+      </w:r>
+      <w:proofErr w:type="gramEnd"/>
+      <w:r>
+        <w:rPr>
+          <w:rFonts w:hint="eastAsia"/>
+          <w:szCs w:val="28"/>
+        </w:rPr>
+        <w:t>：</w:t>
+      </w:r>
+      <w:r>
+        <w:rPr>
+          <w:rFonts w:hint="eastAsia"/>
+          <w:szCs w:val="28"/>
+        </w:rPr>
+        <w:t>天公不借以壽命，指壽命不長。</w:t>
+      </w:r>
+    </w:p>
+    <w:p>
+      <w:pPr>
+        <w:pStyle w:val="aa"/>
+        <w:numPr>
+          <w:ilvl w:val="0"/>
+          <w:numId w:val="40"/>
+        </w:numPr>
+        <w:spacing w:line="460" w:lineRule="exact"/>
+        <w:ind w:leftChars="0" w:right="0"/>
+        <w:rPr>
+          <w:szCs w:val="28"/>
+        </w:rPr>
+      </w:pPr>
+      <w:r>
+        <w:rPr>
+          <w:rFonts w:hint="eastAsia"/>
+          <w:szCs w:val="28"/>
+        </w:rPr>
+        <w:t>撒手人寰</w:t>
+      </w:r>
+      <w:r>
+        <w:rPr>
+          <w:rFonts w:hint="eastAsia"/>
+          <w:szCs w:val="28"/>
+        </w:rPr>
+        <w:t>(</w:t>
+      </w:r>
+      <w:proofErr w:type="gramStart"/>
+      <w:r>
+        <w:rPr>
+          <w:rFonts w:hint="eastAsia"/>
+          <w:color w:val="FF0000"/>
+          <w:sz w:val="16"/>
+          <w:szCs w:val="16"/>
+        </w:rPr>
+        <w:t>ㄏㄨㄢˊ</w:t>
+      </w:r>
+      <w:proofErr w:type="gramEnd"/>
+      <w:r>
+        <w:rPr>
+          <w:rFonts w:hint="eastAsia"/>
+          <w:szCs w:val="28"/>
+        </w:rPr>
+        <w:t>)：</w:t>
+      </w:r>
+      <w:r>
+        <w:rPr>
+          <w:rFonts w:hint="eastAsia"/>
+          <w:szCs w:val="28"/>
+        </w:rPr>
+        <w:t>比喻人去世。</w:t>
+      </w:r>
+    </w:p>
+    <w:p>
+      <w:pPr>
+        <w:pStyle w:val="aa"/>
+        <w:spacing w:line="460" w:lineRule="exact"/>
+        <w:ind w:leftChars="0" w:right="0" w:firstLine="0"/>
+        <w:rPr>
+          <w:szCs w:val="28"/>
+        </w:rPr>
+      </w:pPr>
+      <w:r>
+        <w:rPr>
+          <w:rFonts w:hint="eastAsia"/>
+          <w:szCs w:val="28"/>
+        </w:rPr>
+        <w:t>人寰</w:t>
+      </w:r>
+      <w:r>
+        <w:rPr>
+          <w:rFonts w:hint="eastAsia"/>
+          <w:szCs w:val="28"/>
+        </w:rPr>
+        <w:t>：</w:t>
+      </w:r>
+      <w:r>
+        <w:rPr>
+          <w:rFonts w:hint="eastAsia"/>
+          <w:szCs w:val="28"/>
+        </w:rPr>
+        <w:t>人世、人間。如：「慘絕人寰」。</w:t>
       </w:r>
     </w:p>
     <w:p>
@@ -2208,7 +2258,7 @@
 </file>
 
 <file path=word/endnotes.xml><?xml version="1.0" encoding="utf-8"?>
-<w:endnotes xmlns:wpc="http://schemas.microsoft.com/office/word/2010/wordprocessingCanvas" xmlns:cx="http://schemas.microsoft.com/office/drawing/2014/chartex" xmlns:cx1="http://schemas.microsoft.com/office/drawing/2015/9/8/chartex" xmlns:cx2="http://schemas.microsoft.com/office/drawing/2015/10/21/chartex" xmlns:cx3="http://schemas.microsoft.com/office/drawing/2016/5/9/chartex" xmlns:cx4="http://schemas.microsoft.com/office/drawing/2016/5/10/chartex" xmlns:cx5="http://schemas.microsoft.com/office/drawing/2016/5/11/chartex" xmlns:cx6="http://schemas.microsoft.com/office/drawing/2016/5/12/chartex" xmlns:cx7="http://schemas.microsoft.com/office/drawing/2016/5/13/chartex" xmlns:cx8="http://schemas.microsoft.com/office/drawing/2016/5/14/chartex" xmlns:mc="http://schemas.openxmlformats.org/markup-compatibility/2006" xmlns:aink="http://schemas.microsoft.com/office/drawing/2016/ink" xmlns:am3d="http://schemas.microsoft.com/office/drawing/2017/model3d" xmlns:o="urn:schemas-microsoft-com:office:office" xmlns:oel="http://schemas.microsoft.com/office/2019/extlst" xmlns:r="http://schemas.openxmlformats.org/officeDocument/2006/relationships" xmlns:m="http://schemas.openxmlformats.org/officeDocument/2006/math" xmlns:v="urn:schemas-microsoft-com:vml" xmlns:wp14="http://schemas.microsoft.com/office/word/2010/wordprocessingDrawing" xmlns:wp="http://schemas.openxmlformats.org/drawingml/2006/wordprocessingDrawing" xmlns:w10="urn:schemas-microsoft-com:office:word" xmlns:w="http://schemas.openxmlformats.org/wordprocessingml/2006/main" xmlns:w14="http://schemas.microsoft.com/office/word/2010/wordml" xmlns:w15="http://schemas.microsoft.com/office/word/2012/wordml" xmlns:w16cex="http://schemas.microsoft.com/office/word/2018/wordml/cex" xmlns:w16cid="http://schemas.microsoft.com/office/word/2016/wordml/cid" xmlns:w16="http://schemas.microsoft.com/office/word/2018/wordml" xmlns:w16sdtdh="http://schemas.microsoft.com/office/word/2020/wordml/sdtdatahash" xmlns:w16se="http://schemas.microsoft.com/office/word/2015/wordml/symex" xmlns:wpg="http://schemas.microsoft.com/office/word/2010/wordprocessingGroup" xmlns:wpi="http://schemas.microsoft.com/office/word/2010/wordprocessingInk" xmlns:wne="http://schemas.microsoft.com/office/word/2006/wordml" xmlns:wps="http://schemas.microsoft.com/office/word/2010/wordprocessingShape" mc:Ignorable="w14 w15 w16se w16cid w16 w16cex w16sdtdh wp14">
+<w:endnotes xmlns:wpc="http://schemas.microsoft.com/office/word/2010/wordprocessingCanvas" xmlns:cx="http://schemas.microsoft.com/office/drawing/2014/chartex" xmlns:cx1="http://schemas.microsoft.com/office/drawing/2015/9/8/chartex" xmlns:cx2="http://schemas.microsoft.com/office/drawing/2015/10/21/chartex" xmlns:cx3="http://schemas.microsoft.com/office/drawing/2016/5/9/chartex" xmlns:cx4="http://schemas.microsoft.com/office/drawing/2016/5/10/chartex" xmlns:cx5="http://schemas.microsoft.com/office/drawing/2016/5/11/chartex" xmlns:cx6="http://schemas.microsoft.com/office/drawing/2016/5/12/chartex" xmlns:cx7="http://schemas.microsoft.com/office/drawing/2016/5/13/chartex" xmlns:cx8="http://schemas.microsoft.com/office/drawing/2016/5/14/chartex" xmlns:mc="http://schemas.openxmlformats.org/markup-compatibility/2006" xmlns:aink="http://schemas.microsoft.com/office/drawing/2016/ink" xmlns:am3d="http://schemas.microsoft.com/office/drawing/2017/model3d" xmlns:o="urn:schemas-microsoft-com:office:office" xmlns:oel="http://schemas.microsoft.com/office/2019/extlst" xmlns:r="http://schemas.openxmlformats.org/officeDocument/2006/relationships" xmlns:m="http://schemas.openxmlformats.org/officeDocument/2006/math" xmlns:v="urn:schemas-microsoft-com:vml" xmlns:wp14="http://schemas.microsoft.com/office/word/2010/wordprocessingDrawing" xmlns:wp="http://schemas.openxmlformats.org/drawingml/2006/wordprocessingDrawing" xmlns:w10="urn:schemas-microsoft-com:office:word" xmlns:w="http://schemas.openxmlformats.org/wordprocessingml/2006/main" xmlns:w14="http://schemas.microsoft.com/office/word/2010/wordml" xmlns:w15="http://schemas.microsoft.com/office/word/2012/wordml" xmlns:w16cex="http://schemas.microsoft.com/office/word/2018/wordml/cex" xmlns:w16cid="http://schemas.microsoft.com/office/word/2016/wordml/cid" xmlns:w16="http://schemas.microsoft.com/office/word/2018/wordml" xmlns:w16du="http://schemas.microsoft.com/office/word/2023/wordml/word16du" xmlns:w16sdtdh="http://schemas.microsoft.com/office/word/2020/wordml/sdtdatahash" xmlns:w16se="http://schemas.microsoft.com/office/word/2015/wordml/symex" xmlns:wpg="http://schemas.microsoft.com/office/word/2010/wordprocessingGroup" xmlns:wpi="http://schemas.microsoft.com/office/word/2010/wordprocessingInk" xmlns:wne="http://schemas.microsoft.com/office/word/2006/wordml" xmlns:wps="http://schemas.microsoft.com/office/word/2010/wordprocessingShape" mc:Ignorable="w14 w15 w16se w16cid w16 w16cex w16sdtdh wp14">
   <w:endnote w:type="separator" w:id="-1">
     <w:p>
       <w:pPr>
@@ -2233,7 +2283,7 @@
 </file>
 
 <file path=word/footer1.xml><?xml version="1.0" encoding="utf-8"?>
-<w:ftr xmlns:wpc="http://schemas.microsoft.com/office/word/2010/wordprocessingCanvas" xmlns:cx="http://schemas.microsoft.com/office/drawing/2014/chartex" xmlns:cx1="http://schemas.microsoft.com/office/drawing/2015/9/8/chartex" xmlns:cx2="http://schemas.microsoft.com/office/drawing/2015/10/21/chartex" xmlns:cx3="http://schemas.microsoft.com/office/drawing/2016/5/9/chartex" xmlns:cx4="http://schemas.microsoft.com/office/drawing/2016/5/10/chartex" xmlns:cx5="http://schemas.microsoft.com/office/drawing/2016/5/11/chartex" xmlns:cx6="http://schemas.microsoft.com/office/drawing/2016/5/12/chartex" xmlns:cx7="http://schemas.microsoft.com/office/drawing/2016/5/13/chartex" xmlns:cx8="http://schemas.microsoft.com/office/drawing/2016/5/14/chartex" xmlns:mc="http://schemas.openxmlformats.org/markup-compatibility/2006" xmlns:aink="http://schemas.microsoft.com/office/drawing/2016/ink" xmlns:am3d="http://schemas.microsoft.com/office/drawing/2017/model3d" xmlns:o="urn:schemas-microsoft-com:office:office" xmlns:oel="http://schemas.microsoft.com/office/2019/extlst" xmlns:r="http://schemas.openxmlformats.org/officeDocument/2006/relationships" xmlns:m="http://schemas.openxmlformats.org/officeDocument/2006/math" xmlns:v="urn:schemas-microsoft-com:vml" xmlns:wp14="http://schemas.microsoft.com/office/word/2010/wordprocessingDrawing" xmlns:wp="http://schemas.openxmlformats.org/drawingml/2006/wordprocessingDrawing" xmlns:w10="urn:schemas-microsoft-com:office:word" xmlns:w="http://schemas.openxmlformats.org/wordprocessingml/2006/main" xmlns:w14="http://schemas.microsoft.com/office/word/2010/wordml" xmlns:w15="http://schemas.microsoft.com/office/word/2012/wordml" xmlns:w16cex="http://schemas.microsoft.com/office/word/2018/wordml/cex" xmlns:w16cid="http://schemas.microsoft.com/office/word/2016/wordml/cid" xmlns:w16="http://schemas.microsoft.com/office/word/2018/wordml" xmlns:w16sdtdh="http://schemas.microsoft.com/office/word/2020/wordml/sdtdatahash" xmlns:w16se="http://schemas.microsoft.com/office/word/2015/wordml/symex" xmlns:wpg="http://schemas.microsoft.com/office/word/2010/wordprocessingGroup" xmlns:wpi="http://schemas.microsoft.com/office/word/2010/wordprocessingInk" xmlns:wne="http://schemas.microsoft.com/office/word/2006/wordml" xmlns:wps="http://schemas.microsoft.com/office/word/2010/wordprocessingShape" mc:Ignorable="w14 w15 w16se w16cid w16 w16cex w16sdtdh wp14">
+<w:ftr xmlns:wpc="http://schemas.microsoft.com/office/word/2010/wordprocessingCanvas" xmlns:cx="http://schemas.microsoft.com/office/drawing/2014/chartex" xmlns:cx1="http://schemas.microsoft.com/office/drawing/2015/9/8/chartex" xmlns:cx2="http://schemas.microsoft.com/office/drawing/2015/10/21/chartex" xmlns:cx3="http://schemas.microsoft.com/office/drawing/2016/5/9/chartex" xmlns:cx4="http://schemas.microsoft.com/office/drawing/2016/5/10/chartex" xmlns:cx5="http://schemas.microsoft.com/office/drawing/2016/5/11/chartex" xmlns:cx6="http://schemas.microsoft.com/office/drawing/2016/5/12/chartex" xmlns:cx7="http://schemas.microsoft.com/office/drawing/2016/5/13/chartex" xmlns:cx8="http://schemas.microsoft.com/office/drawing/2016/5/14/chartex" xmlns:mc="http://schemas.openxmlformats.org/markup-compatibility/2006" xmlns:aink="http://schemas.microsoft.com/office/drawing/2016/ink" xmlns:am3d="http://schemas.microsoft.com/office/drawing/2017/model3d" xmlns:o="urn:schemas-microsoft-com:office:office" xmlns:oel="http://schemas.microsoft.com/office/2019/extlst" xmlns:r="http://schemas.openxmlformats.org/officeDocument/2006/relationships" xmlns:m="http://schemas.openxmlformats.org/officeDocument/2006/math" xmlns:v="urn:schemas-microsoft-com:vml" xmlns:wp14="http://schemas.microsoft.com/office/word/2010/wordprocessingDrawing" xmlns:wp="http://schemas.openxmlformats.org/drawingml/2006/wordprocessingDrawing" xmlns:w10="urn:schemas-microsoft-com:office:word" xmlns:w="http://schemas.openxmlformats.org/wordprocessingml/2006/main" xmlns:w14="http://schemas.microsoft.com/office/word/2010/wordml" xmlns:w15="http://schemas.microsoft.com/office/word/2012/wordml" xmlns:w16cex="http://schemas.microsoft.com/office/word/2018/wordml/cex" xmlns:w16cid="http://schemas.microsoft.com/office/word/2016/wordml/cid" xmlns:w16="http://schemas.microsoft.com/office/word/2018/wordml" xmlns:w16du="http://schemas.microsoft.com/office/word/2023/wordml/word16du" xmlns:w16sdtdh="http://schemas.microsoft.com/office/word/2020/wordml/sdtdatahash" xmlns:w16se="http://schemas.microsoft.com/office/word/2015/wordml/symex" xmlns:wpg="http://schemas.microsoft.com/office/word/2010/wordprocessingGroup" xmlns:wpi="http://schemas.microsoft.com/office/word/2010/wordprocessingInk" xmlns:wne="http://schemas.microsoft.com/office/word/2006/wordml" xmlns:wps="http://schemas.microsoft.com/office/word/2010/wordprocessingShape" mc:Ignorable="w14 w15 w16se w16cid w16 w16cex w16sdtdh wp14">
   <w:sdt>
     <w:sdtPr>
       <w:id w:val="1495451635"/>
@@ -2284,7 +2334,7 @@
 </file>
 
 <file path=word/footnotes.xml><?xml version="1.0" encoding="utf-8"?>
-<w:footnotes xmlns:wpc="http://schemas.microsoft.com/office/word/2010/wordprocessingCanvas" xmlns:cx="http://schemas.microsoft.com/office/drawing/2014/chartex" xmlns:cx1="http://schemas.microsoft.com/office/drawing/2015/9/8/chartex" xmlns:cx2="http://schemas.microsoft.com/office/drawing/2015/10/21/chartex" xmlns:cx3="http://schemas.microsoft.com/office/drawing/2016/5/9/chartex" xmlns:cx4="http://schemas.microsoft.com/office/drawing/2016/5/10/chartex" xmlns:cx5="http://schemas.microsoft.com/office/drawing/2016/5/11/chartex" xmlns:cx6="http://schemas.microsoft.com/office/drawing/2016/5/12/chartex" xmlns:cx7="http://schemas.microsoft.com/office/drawing/2016/5/13/chartex" xmlns:cx8="http://schemas.microsoft.com/office/drawing/2016/5/14/chartex" xmlns:mc="http://schemas.openxmlformats.org/markup-compatibility/2006" xmlns:aink="http://schemas.microsoft.com/office/drawing/2016/ink" xmlns:am3d="http://schemas.microsoft.com/office/drawing/2017/model3d" xmlns:o="urn:schemas-microsoft-com:office:office" xmlns:oel="http://schemas.microsoft.com/office/2019/extlst" xmlns:r="http://schemas.openxmlformats.org/officeDocument/2006/relationships" xmlns:m="http://schemas.openxmlformats.org/officeDocument/2006/math" xmlns:v="urn:schemas-microsoft-com:vml" xmlns:wp14="http://schemas.microsoft.com/office/word/2010/wordprocessingDrawing" xmlns:wp="http://schemas.openxmlformats.org/drawingml/2006/wordprocessingDrawing" xmlns:w10="urn:schemas-microsoft-com:office:word" xmlns:w="http://schemas.openxmlformats.org/wordprocessingml/2006/main" xmlns:w14="http://schemas.microsoft.com/office/word/2010/wordml" xmlns:w15="http://schemas.microsoft.com/office/word/2012/wordml" xmlns:w16cex="http://schemas.microsoft.com/office/word/2018/wordml/cex" xmlns:w16cid="http://schemas.microsoft.com/office/word/2016/wordml/cid" xmlns:w16="http://schemas.microsoft.com/office/word/2018/wordml" xmlns:w16sdtdh="http://schemas.microsoft.com/office/word/2020/wordml/sdtdatahash" xmlns:w16se="http://schemas.microsoft.com/office/word/2015/wordml/symex" xmlns:wpg="http://schemas.microsoft.com/office/word/2010/wordprocessingGroup" xmlns:wpi="http://schemas.microsoft.com/office/word/2010/wordprocessingInk" xmlns:wne="http://schemas.microsoft.com/office/word/2006/wordml" xmlns:wps="http://schemas.microsoft.com/office/word/2010/wordprocessingShape" mc:Ignorable="w14 w15 w16se w16cid w16 w16cex w16sdtdh wp14">
+<w:footnotes xmlns:wpc="http://schemas.microsoft.com/office/word/2010/wordprocessingCanvas" xmlns:cx="http://schemas.microsoft.com/office/drawing/2014/chartex" xmlns:cx1="http://schemas.microsoft.com/office/drawing/2015/9/8/chartex" xmlns:cx2="http://schemas.microsoft.com/office/drawing/2015/10/21/chartex" xmlns:cx3="http://schemas.microsoft.com/office/drawing/2016/5/9/chartex" xmlns:cx4="http://schemas.microsoft.com/office/drawing/2016/5/10/chartex" xmlns:cx5="http://schemas.microsoft.com/office/drawing/2016/5/11/chartex" xmlns:cx6="http://schemas.microsoft.com/office/drawing/2016/5/12/chartex" xmlns:cx7="http://schemas.microsoft.com/office/drawing/2016/5/13/chartex" xmlns:cx8="http://schemas.microsoft.com/office/drawing/2016/5/14/chartex" xmlns:mc="http://schemas.openxmlformats.org/markup-compatibility/2006" xmlns:aink="http://schemas.microsoft.com/office/drawing/2016/ink" xmlns:am3d="http://schemas.microsoft.com/office/drawing/2017/model3d" xmlns:o="urn:schemas-microsoft-com:office:office" xmlns:oel="http://schemas.microsoft.com/office/2019/extlst" xmlns:r="http://schemas.openxmlformats.org/officeDocument/2006/relationships" xmlns:m="http://schemas.openxmlformats.org/officeDocument/2006/math" xmlns:v="urn:schemas-microsoft-com:vml" xmlns:wp14="http://schemas.microsoft.com/office/word/2010/wordprocessingDrawing" xmlns:wp="http://schemas.openxmlformats.org/drawingml/2006/wordprocessingDrawing" xmlns:w10="urn:schemas-microsoft-com:office:word" xmlns:w="http://schemas.openxmlformats.org/wordprocessingml/2006/main" xmlns:w14="http://schemas.microsoft.com/office/word/2010/wordml" xmlns:w15="http://schemas.microsoft.com/office/word/2012/wordml" xmlns:w16cex="http://schemas.microsoft.com/office/word/2018/wordml/cex" xmlns:w16cid="http://schemas.microsoft.com/office/word/2016/wordml/cid" xmlns:w16="http://schemas.microsoft.com/office/word/2018/wordml" xmlns:w16du="http://schemas.microsoft.com/office/word/2023/wordml/word16du" xmlns:w16sdtdh="http://schemas.microsoft.com/office/word/2020/wordml/sdtdatahash" xmlns:w16se="http://schemas.microsoft.com/office/word/2015/wordml/symex" xmlns:wpg="http://schemas.microsoft.com/office/word/2010/wordprocessingGroup" xmlns:wpi="http://schemas.microsoft.com/office/word/2010/wordprocessingInk" xmlns:wne="http://schemas.microsoft.com/office/word/2006/wordml" xmlns:wps="http://schemas.microsoft.com/office/word/2010/wordprocessingShape" mc:Ignorable="w14 w15 w16se w16cid w16 w16cex w16sdtdh wp14">
   <w:footnote w:type="separator" w:id="-1">
     <w:p>
       <w:pPr>
@@ -2309,7 +2359,7 @@
 </file>
 
 <file path=word/numbering.xml><?xml version="1.0" encoding="utf-8"?>
-<w:numbering xmlns:wpc="http://schemas.microsoft.com/office/word/2010/wordprocessingCanvas" xmlns:cx="http://schemas.microsoft.com/office/drawing/2014/chartex" xmlns:cx1="http://schemas.microsoft.com/office/drawing/2015/9/8/chartex" xmlns:cx2="http://schemas.microsoft.com/office/drawing/2015/10/21/chartex" xmlns:cx3="http://schemas.microsoft.com/office/drawing/2016/5/9/chartex" xmlns:cx4="http://schemas.microsoft.com/office/drawing/2016/5/10/chartex" xmlns:cx5="http://schemas.microsoft.com/office/drawing/2016/5/11/chartex" xmlns:cx6="http://schemas.microsoft.com/office/drawing/2016/5/12/chartex" xmlns:cx7="http://schemas.microsoft.com/office/drawing/2016/5/13/chartex" xmlns:cx8="http://schemas.microsoft.com/office/drawing/2016/5/14/chartex" xmlns:mc="http://schemas.openxmlformats.org/markup-compatibility/2006" xmlns:aink="http://schemas.microsoft.com/office/drawing/2016/ink" xmlns:am3d="http://schemas.microsoft.com/office/drawing/2017/model3d" xmlns:o="urn:schemas-microsoft-com:office:office" xmlns:oel="http://schemas.microsoft.com/office/2019/extlst" xmlns:r="http://schemas.openxmlformats.org/officeDocument/2006/relationships" xmlns:m="http://schemas.openxmlformats.org/officeDocument/2006/math" xmlns:v="urn:schemas-microsoft-com:vml" xmlns:wp14="http://schemas.microsoft.com/office/word/2010/wordprocessingDrawing" xmlns:wp="http://schemas.openxmlformats.org/drawingml/2006/wordprocessingDrawing" xmlns:w10="urn:schemas-microsoft-com:office:word" xmlns:w="http://schemas.openxmlformats.org/wordprocessingml/2006/main" xmlns:w14="http://schemas.microsoft.com/office/word/2010/wordml" xmlns:w15="http://schemas.microsoft.com/office/word/2012/wordml" xmlns:w16cex="http://schemas.microsoft.com/office/word/2018/wordml/cex" xmlns:w16cid="http://schemas.microsoft.com/office/word/2016/wordml/cid" xmlns:w16="http://schemas.microsoft.com/office/word/2018/wordml" xmlns:w16sdtdh="http://schemas.microsoft.com/office/word/2020/wordml/sdtdatahash" xmlns:w16se="http://schemas.microsoft.com/office/word/2015/wordml/symex" xmlns:wpg="http://schemas.microsoft.com/office/word/2010/wordprocessingGroup" xmlns:wpi="http://schemas.microsoft.com/office/word/2010/wordprocessingInk" xmlns:wne="http://schemas.microsoft.com/office/word/2006/wordml" xmlns:wps="http://schemas.microsoft.com/office/word/2010/wordprocessingShape" mc:Ignorable="w14 w15 w16se w16cid w16 w16cex w16sdtdh wp14">
+<w:numbering xmlns:wpc="http://schemas.microsoft.com/office/word/2010/wordprocessingCanvas" xmlns:cx="http://schemas.microsoft.com/office/drawing/2014/chartex" xmlns:cx1="http://schemas.microsoft.com/office/drawing/2015/9/8/chartex" xmlns:cx2="http://schemas.microsoft.com/office/drawing/2015/10/21/chartex" xmlns:cx3="http://schemas.microsoft.com/office/drawing/2016/5/9/chartex" xmlns:cx4="http://schemas.microsoft.com/office/drawing/2016/5/10/chartex" xmlns:cx5="http://schemas.microsoft.com/office/drawing/2016/5/11/chartex" xmlns:cx6="http://schemas.microsoft.com/office/drawing/2016/5/12/chartex" xmlns:cx7="http://schemas.microsoft.com/office/drawing/2016/5/13/chartex" xmlns:cx8="http://schemas.microsoft.com/office/drawing/2016/5/14/chartex" xmlns:mc="http://schemas.openxmlformats.org/markup-compatibility/2006" xmlns:aink="http://schemas.microsoft.com/office/drawing/2016/ink" xmlns:am3d="http://schemas.microsoft.com/office/drawing/2017/model3d" xmlns:o="urn:schemas-microsoft-com:office:office" xmlns:oel="http://schemas.microsoft.com/office/2019/extlst" xmlns:r="http://schemas.openxmlformats.org/officeDocument/2006/relationships" xmlns:m="http://schemas.openxmlformats.org/officeDocument/2006/math" xmlns:v="urn:schemas-microsoft-com:vml" xmlns:wp14="http://schemas.microsoft.com/office/word/2010/wordprocessingDrawing" xmlns:wp="http://schemas.openxmlformats.org/drawingml/2006/wordprocessingDrawing" xmlns:w10="urn:schemas-microsoft-com:office:word" xmlns:w="http://schemas.openxmlformats.org/wordprocessingml/2006/main" xmlns:w14="http://schemas.microsoft.com/office/word/2010/wordml" xmlns:w15="http://schemas.microsoft.com/office/word/2012/wordml" xmlns:w16cex="http://schemas.microsoft.com/office/word/2018/wordml/cex" xmlns:w16cid="http://schemas.microsoft.com/office/word/2016/wordml/cid" xmlns:w16="http://schemas.microsoft.com/office/word/2018/wordml" xmlns:w16du="http://schemas.microsoft.com/office/word/2023/wordml/word16du" xmlns:w16sdtdh="http://schemas.microsoft.com/office/word/2020/wordml/sdtdatahash" xmlns:w16se="http://schemas.microsoft.com/office/word/2015/wordml/symex" xmlns:wpg="http://schemas.microsoft.com/office/word/2010/wordprocessingGroup" xmlns:wpi="http://schemas.microsoft.com/office/word/2010/wordprocessingInk" xmlns:wne="http://schemas.microsoft.com/office/word/2006/wordml" xmlns:wps="http://schemas.microsoft.com/office/word/2010/wordprocessingShape" mc:Ignorable="w14 w15 w16se w16cid w16 w16cex w16sdtdh wp14">
   <w:abstractNum w:abstractNumId="0" w15:restartNumberingAfterBreak="0">
     <w:nsid w:val="FFFFFF89"/>
     <w:multiLevelType w:val="singleLevel"/>
